--- a/Term Project.docx
+++ b/Term Project.docx
@@ -83,7 +83,7 @@
           <w:b w:val="false"/>
           <w:bCs w:val="false"/>
         </w:rPr>
-        <w:t>TODO:</w:t>
+        <w:t>Link :: https://github.com/GildedSeraphim/term-proj</w:t>
       </w:r>
     </w:p>
     <w:p>
@@ -91,7 +91,7 @@
         <w:pStyle w:val="Normal"/>
         <w:numPr>
           <w:ilvl w:val="0"/>
-          <w:numId w:val="2"/>
+          <w:numId w:val="1"/>
         </w:numPr>
         <w:bidi w:val="0"/>
         <w:spacing w:lineRule="auto" w:line="480"/>
@@ -108,7 +108,31 @@
           <w:b w:val="false"/>
           <w:bCs w:val="false"/>
         </w:rPr>
-        <w:t>Finish cipher</w:t>
+        <w:t>What is your project about?</w:t>
+      </w:r>
+    </w:p>
+    <w:p>
+      <w:pPr>
+        <w:pStyle w:val="Normal"/>
+        <w:numPr>
+          <w:ilvl w:val="1"/>
+          <w:numId w:val="1"/>
+        </w:numPr>
+        <w:bidi w:val="0"/>
+        <w:spacing w:lineRule="auto" w:line="480"/>
+        <w:rPr>
+          <w:rFonts w:ascii="Times New Roman" w:hAnsi="Times New Roman"/>
+          <w:b w:val="false"/>
+          <w:bCs w:val="false"/>
+        </w:rPr>
+      </w:pPr>
+      <w:r>
+        <w:rPr>
+          <w:rFonts w:ascii="Times New Roman" w:hAnsi="Times New Roman"/>
+          <w:b w:val="false"/>
+          <w:bCs w:val="false"/>
+        </w:rPr>
+        <w:t>My project will be s a program to help store information about speeding vehicles recorded from various scanners. It will store license plates, speed, and timestamps of the offense that can be viewed and added too.</w:t>
       </w:r>
     </w:p>
     <w:p>
@@ -116,24 +140,47 @@
         <w:pStyle w:val="Normal"/>
         <w:numPr>
           <w:ilvl w:val="0"/>
-          <w:numId w:val="2"/>
-        </w:numPr>
-        <w:bidi w:val="0"/>
-        <w:spacing w:lineRule="auto" w:line="480"/>
-        <w:jc w:val="start"/>
-        <w:rPr>
-          <w:rFonts w:ascii="Times New Roman" w:hAnsi="Times New Roman"/>
-          <w:b w:val="false"/>
-          <w:bCs w:val="false"/>
-        </w:rPr>
-      </w:pPr>
-      <w:r>
-        <w:rPr>
-          <w:rFonts w:ascii="Times New Roman" w:hAnsi="Times New Roman"/>
-          <w:b w:val="false"/>
-          <w:bCs w:val="false"/>
-        </w:rPr>
-        <w:t>finish paper</w:t>
+          <w:numId w:val="1"/>
+        </w:numPr>
+        <w:bidi w:val="0"/>
+        <w:spacing w:lineRule="auto" w:line="480"/>
+        <w:rPr>
+          <w:rFonts w:ascii="Times New Roman" w:hAnsi="Times New Roman"/>
+          <w:b w:val="false"/>
+          <w:bCs w:val="false"/>
+        </w:rPr>
+      </w:pPr>
+      <w:r>
+        <w:rPr>
+          <w:rFonts w:ascii="Times New Roman" w:hAnsi="Times New Roman"/>
+          <w:b w:val="false"/>
+          <w:bCs w:val="false"/>
+        </w:rPr>
+        <w:t>Data set</w:t>
+      </w:r>
+    </w:p>
+    <w:p>
+      <w:pPr>
+        <w:pStyle w:val="Normal"/>
+        <w:numPr>
+          <w:ilvl w:val="1"/>
+          <w:numId w:val="1"/>
+        </w:numPr>
+        <w:bidi w:val="0"/>
+        <w:spacing w:lineRule="auto" w:line="480"/>
+        <w:rPr>
+          <w:rFonts w:ascii="Times New Roman" w:hAnsi="Times New Roman"/>
+          <w:b w:val="false"/>
+          <w:bCs w:val="false"/>
+        </w:rPr>
+      </w:pPr>
+      <w:r>
+        <w:rPr>
+          <w:rFonts w:ascii="Times New Roman" w:hAnsi="Times New Roman"/>
+          <w:b w:val="false"/>
+          <w:bCs w:val="false"/>
+        </w:rPr>
+        <w:t>The data set is user generated however I will include one with the project and it will be avaliable within the github link with sample data.</w:t>
       </w:r>
     </w:p>
     <w:p>
@@ -141,24 +188,23 @@
         <w:pStyle w:val="Normal"/>
         <w:numPr>
           <w:ilvl w:val="0"/>
-          <w:numId w:val="2"/>
-        </w:numPr>
-        <w:bidi w:val="0"/>
-        <w:spacing w:lineRule="auto" w:line="480"/>
-        <w:jc w:val="start"/>
-        <w:rPr>
-          <w:rFonts w:ascii="Times New Roman" w:hAnsi="Times New Roman"/>
-          <w:b w:val="false"/>
-          <w:bCs w:val="false"/>
-        </w:rPr>
-      </w:pPr>
-      <w:r>
-        <w:rPr>
-          <w:rFonts w:ascii="Times New Roman" w:hAnsi="Times New Roman"/>
-          <w:b w:val="false"/>
-          <w:bCs w:val="false"/>
-        </w:rPr>
-        <w:t>finish presentation</w:t>
+          <w:numId w:val="1"/>
+        </w:numPr>
+        <w:bidi w:val="0"/>
+        <w:spacing w:lineRule="auto" w:line="480"/>
+        <w:rPr>
+          <w:rFonts w:ascii="Times New Roman" w:hAnsi="Times New Roman"/>
+          <w:b w:val="false"/>
+          <w:bCs w:val="false"/>
+        </w:rPr>
+      </w:pPr>
+      <w:r>
+        <w:rPr>
+          <w:rFonts w:ascii="Times New Roman" w:hAnsi="Times New Roman"/>
+          <w:b w:val="false"/>
+          <w:bCs w:val="false"/>
+        </w:rPr>
+        <w:t>The design includes a class that will have all the operations preformed on the data and the main function which will allow the user to interact with the class and preform desired actions. There will be a function to add data, check all data, check by speed, time, or name, import a file, and to create the storage for the data.</w:t>
       </w:r>
     </w:p>
     <w:p>
@@ -166,24 +212,23 @@
         <w:pStyle w:val="Normal"/>
         <w:numPr>
           <w:ilvl w:val="0"/>
-          <w:numId w:val="2"/>
-        </w:numPr>
-        <w:bidi w:val="0"/>
-        <w:spacing w:lineRule="auto" w:line="480"/>
-        <w:jc w:val="start"/>
-        <w:rPr>
-          <w:rFonts w:ascii="Times New Roman" w:hAnsi="Times New Roman"/>
-          <w:b w:val="false"/>
-          <w:bCs w:val="false"/>
-        </w:rPr>
-      </w:pPr>
-      <w:r>
-        <w:rPr>
-          <w:rFonts w:ascii="Times New Roman" w:hAnsi="Times New Roman"/>
-          <w:b w:val="false"/>
-          <w:bCs w:val="false"/>
-        </w:rPr>
-        <w:t>finish recording</w:t>
+          <w:numId w:val="1"/>
+        </w:numPr>
+        <w:bidi w:val="0"/>
+        <w:spacing w:lineRule="auto" w:line="480"/>
+        <w:rPr>
+          <w:rFonts w:ascii="Times New Roman" w:hAnsi="Times New Roman"/>
+          <w:b w:val="false"/>
+          <w:bCs w:val="false"/>
+        </w:rPr>
+      </w:pPr>
+      <w:r>
+        <w:rPr>
+          <w:rFonts w:ascii="Times New Roman" w:hAnsi="Times New Roman"/>
+          <w:b w:val="false"/>
+          <w:bCs w:val="false"/>
+        </w:rPr>
+        <w:t>I will include the time and typing libraries for unix time and the dictionaries.</w:t>
       </w:r>
     </w:p>
     <w:p>
@@ -195,20 +240,43 @@
         </w:numPr>
         <w:bidi w:val="0"/>
         <w:spacing w:lineRule="auto" w:line="480"/>
-        <w:jc w:val="start"/>
-        <w:rPr>
-          <w:rFonts w:ascii="Times New Roman" w:hAnsi="Times New Roman"/>
-          <w:b w:val="false"/>
-          <w:bCs w:val="false"/>
-        </w:rPr>
-      </w:pPr>
-      <w:r>
-        <w:rPr>
-          <w:rFonts w:ascii="Times New Roman" w:hAnsi="Times New Roman"/>
-          <w:b w:val="false"/>
-          <w:bCs w:val="false"/>
-        </w:rPr>
-        <w:t>What is your project about?</w:t>
+        <w:rPr>
+          <w:rFonts w:ascii="Times New Roman" w:hAnsi="Times New Roman"/>
+          <w:b w:val="false"/>
+          <w:bCs w:val="false"/>
+        </w:rPr>
+      </w:pPr>
+      <w:r>
+        <w:rPr>
+          <w:rFonts w:ascii="Times New Roman" w:hAnsi="Times New Roman"/>
+          <w:b w:val="false"/>
+          <w:bCs w:val="false"/>
+        </w:rPr>
+        <w:t>The data structures I will use are dictionaries, tuples, lists, and python arrays.</w:t>
+      </w:r>
+    </w:p>
+    <w:p>
+      <w:pPr>
+        <w:pStyle w:val="Normal"/>
+        <w:numPr>
+          <w:ilvl w:val="0"/>
+          <w:numId w:val="1"/>
+        </w:numPr>
+        <w:bidi w:val="0"/>
+        <w:spacing w:lineRule="auto" w:line="480"/>
+        <w:rPr>
+          <w:rFonts w:ascii="Times New Roman" w:hAnsi="Times New Roman"/>
+          <w:b w:val="false"/>
+          <w:bCs w:val="false"/>
+        </w:rPr>
+      </w:pPr>
+      <w:r>
+        <w:rPr>
+          <w:rFonts w:ascii="Times New Roman" w:hAnsi="Times New Roman"/>
+          <w:b w:val="false"/>
+          <w:bCs w:val="false"/>
+        </w:rPr>
+        <w:t>Test cases</w:t>
       </w:r>
     </w:p>
     <w:p>
@@ -232,23 +300,79 @@
           <w:b w:val="false"/>
           <w:bCs w:val="false"/>
         </w:rPr>
-        <w:t xml:space="preserve">My project is about creating a program for police officers to report speeding tickets. The data will be stored in an SQLite database and store speed, liscense plate, and automatically generates and stores the unix time of the ticket report. The user will also be able to search for liscence plates, speed thresholds, and time ranges, along with being able to add </w:t>
-      </w:r>
-      <w:r>
-        <w:rPr>
-          <w:rFonts w:ascii="Times New Roman" w:hAnsi="Times New Roman"/>
-          <w:b w:val="false"/>
-          <w:bCs w:val="false"/>
-        </w:rPr>
-        <w:t xml:space="preserve">reports. </w:t>
-      </w:r>
-      <w:r>
-        <w:rPr>
-          <w:rFonts w:ascii="Times New Roman" w:hAnsi="Times New Roman"/>
-          <w:b w:val="false"/>
-          <w:bCs w:val="false"/>
-        </w:rPr>
-        <w:t>In order to delete reports, you can register a master password which will be ciphered and stored in its own database.</w:t>
+        <w:t>Incorrect choice</w:t>
+      </w:r>
+    </w:p>
+    <w:p>
+      <w:pPr>
+        <w:pStyle w:val="Normal"/>
+        <w:numPr>
+          <w:ilvl w:val="1"/>
+          <w:numId w:val="1"/>
+        </w:numPr>
+        <w:bidi w:val="0"/>
+        <w:spacing w:lineRule="auto" w:line="480"/>
+        <w:rPr>
+          <w:rFonts w:ascii="Times New Roman" w:hAnsi="Times New Roman"/>
+          <w:b w:val="false"/>
+          <w:bCs w:val="false"/>
+        </w:rPr>
+      </w:pPr>
+      <w:r>
+        <w:rPr>
+          <w:rFonts w:ascii="Times New Roman" w:hAnsi="Times New Roman"/>
+          <w:b w:val="false"/>
+          <w:bCs w:val="false"/>
+        </w:rPr>
+        <w:t>Incorrect data</w:t>
+      </w:r>
+    </w:p>
+    <w:p>
+      <w:pPr>
+        <w:pStyle w:val="Normal"/>
+        <w:numPr>
+          <w:ilvl w:val="1"/>
+          <w:numId w:val="1"/>
+        </w:numPr>
+        <w:bidi w:val="0"/>
+        <w:spacing w:lineRule="auto" w:line="480"/>
+        <w:rPr>
+          <w:rFonts w:ascii="Times New Roman" w:hAnsi="Times New Roman"/>
+          <w:b w:val="false"/>
+          <w:bCs w:val="false"/>
+        </w:rPr>
+      </w:pPr>
+      <w:r>
+        <w:rPr>
+          <w:rFonts w:ascii="Times New Roman" w:hAnsi="Times New Roman"/>
+          <w:b w:val="false"/>
+          <w:bCs w:val="false"/>
+        </w:rPr>
+        <w:t>missing file</w:t>
+      </w:r>
+    </w:p>
+    <w:p>
+      <w:pPr>
+        <w:pStyle w:val="Normal"/>
+        <w:numPr>
+          <w:ilvl w:val="1"/>
+          <w:numId w:val="1"/>
+        </w:numPr>
+        <w:bidi w:val="0"/>
+        <w:spacing w:lineRule="auto" w:line="480"/>
+        <w:rPr>
+          <w:rFonts w:ascii="Times New Roman" w:hAnsi="Times New Roman"/>
+          <w:b w:val="false"/>
+          <w:bCs w:val="false"/>
+        </w:rPr>
+      </w:pPr>
+      <w:r>
+        <w:rPr>
+          <w:rFonts w:ascii="Times New Roman" w:hAnsi="Times New Roman"/>
+          <w:b w:val="false"/>
+          <w:bCs w:val="false"/>
+        </w:rPr>
+        <w:t>Incorrect data type</w:t>
       </w:r>
     </w:p>
     <w:p>
@@ -272,7 +396,7 @@
           <w:b w:val="false"/>
           <w:bCs w:val="false"/>
         </w:rPr>
-        <w:t>Data set</w:t>
+        <w:t>Software expectations</w:t>
       </w:r>
     </w:p>
     <w:p>
@@ -296,30 +420,7 @@
           <w:b w:val="false"/>
           <w:bCs w:val="false"/>
         </w:rPr>
-        <w:t>The dataset is created by the user through the program, but an example one with preadded data will be included in the sumbission.</w:t>
-      </w:r>
-    </w:p>
-    <w:p>
-      <w:pPr>
-        <w:pStyle w:val="Normal"/>
-        <w:numPr>
-          <w:ilvl w:val="0"/>
-          <w:numId w:val="1"/>
-        </w:numPr>
-        <w:bidi w:val="0"/>
-        <w:spacing w:lineRule="auto" w:line="480"/>
-        <w:rPr>
-          <w:rFonts w:ascii="Times New Roman" w:hAnsi="Times New Roman"/>
-          <w:b w:val="false"/>
-          <w:bCs w:val="false"/>
-        </w:rPr>
-      </w:pPr>
-      <w:r>
-        <w:rPr>
-          <w:rFonts w:ascii="Times New Roman" w:hAnsi="Times New Roman"/>
-          <w:b w:val="false"/>
-          <w:bCs w:val="false"/>
-        </w:rPr>
+        <w:t>Currently my software is very simple in scope and functions as it is supposed to. Some weaknesses that it has currently is entries that are already within the dictionary cannot be edited or removed. Other than that it functions as expected.</w:t>
       </w:r>
     </w:p>
     <w:sectPr>
@@ -329,6 +430,7 @@
       <w:pgNumType w:fmt="decimal"/>
       <w:formProt w:val="false"/>
       <w:textDirection w:val="lrTb"/>
+      <w:docGrid w:type="default" w:linePitch="600" w:charSpace="32768"/>
     </w:sectPr>
   </w:body>
 </w:document>
@@ -458,146 +560,9 @@
   <w:abstractNum w:abstractNumId="2">
     <w:lvl w:ilvl="0">
       <w:start w:val="1"/>
-      <w:numFmt w:val="bullet"/>
-      <w:lvlText w:val=""/>
-      <w:lvlJc w:val="start"/>
-      <w:pPr>
-        <w:tabs>
-          <w:tab w:val="num" w:pos="720"/>
-        </w:tabs>
-        <w:ind w:start="720" w:hanging="360"/>
-      </w:pPr>
-      <w:rPr>
-        <w:rFonts w:ascii="Symbol" w:hAnsi="Symbol" w:cs="Symbol" w:hint="default"/>
-      </w:rPr>
-    </w:lvl>
-    <w:lvl w:ilvl="1">
-      <w:start w:val="1"/>
-      <w:numFmt w:val="bullet"/>
-      <w:lvlText w:val="◦"/>
-      <w:lvlJc w:val="start"/>
-      <w:pPr>
-        <w:tabs>
-          <w:tab w:val="num" w:pos="1080"/>
-        </w:tabs>
-        <w:ind w:start="1080" w:hanging="360"/>
-      </w:pPr>
-      <w:rPr>
-        <w:rFonts w:ascii="OpenSymbol" w:hAnsi="OpenSymbol" w:cs="OpenSymbol" w:hint="default"/>
-      </w:rPr>
-    </w:lvl>
-    <w:lvl w:ilvl="2">
-      <w:start w:val="1"/>
-      <w:numFmt w:val="bullet"/>
-      <w:lvlText w:val="▪"/>
-      <w:lvlJc w:val="start"/>
-      <w:pPr>
-        <w:tabs>
-          <w:tab w:val="num" w:pos="1440"/>
-        </w:tabs>
-        <w:ind w:start="1440" w:hanging="360"/>
-      </w:pPr>
-      <w:rPr>
-        <w:rFonts w:ascii="OpenSymbol" w:hAnsi="OpenSymbol" w:cs="OpenSymbol" w:hint="default"/>
-      </w:rPr>
-    </w:lvl>
-    <w:lvl w:ilvl="3">
-      <w:start w:val="1"/>
-      <w:numFmt w:val="bullet"/>
-      <w:lvlText w:val=""/>
-      <w:lvlJc w:val="start"/>
-      <w:pPr>
-        <w:tabs>
-          <w:tab w:val="num" w:pos="1800"/>
-        </w:tabs>
-        <w:ind w:start="1800" w:hanging="360"/>
-      </w:pPr>
-      <w:rPr>
-        <w:rFonts w:ascii="Symbol" w:hAnsi="Symbol" w:cs="Symbol" w:hint="default"/>
-      </w:rPr>
-    </w:lvl>
-    <w:lvl w:ilvl="4">
-      <w:start w:val="1"/>
-      <w:numFmt w:val="bullet"/>
-      <w:lvlText w:val="◦"/>
-      <w:lvlJc w:val="start"/>
-      <w:pPr>
-        <w:tabs>
-          <w:tab w:val="num" w:pos="2160"/>
-        </w:tabs>
-        <w:ind w:start="2160" w:hanging="360"/>
-      </w:pPr>
-      <w:rPr>
-        <w:rFonts w:ascii="OpenSymbol" w:hAnsi="OpenSymbol" w:cs="OpenSymbol" w:hint="default"/>
-      </w:rPr>
-    </w:lvl>
-    <w:lvl w:ilvl="5">
-      <w:start w:val="1"/>
-      <w:numFmt w:val="bullet"/>
-      <w:lvlText w:val="▪"/>
-      <w:lvlJc w:val="start"/>
-      <w:pPr>
-        <w:tabs>
-          <w:tab w:val="num" w:pos="2520"/>
-        </w:tabs>
-        <w:ind w:start="2520" w:hanging="360"/>
-      </w:pPr>
-      <w:rPr>
-        <w:rFonts w:ascii="OpenSymbol" w:hAnsi="OpenSymbol" w:cs="OpenSymbol" w:hint="default"/>
-      </w:rPr>
-    </w:lvl>
-    <w:lvl w:ilvl="6">
-      <w:start w:val="1"/>
-      <w:numFmt w:val="bullet"/>
-      <w:lvlText w:val=""/>
-      <w:lvlJc w:val="start"/>
-      <w:pPr>
-        <w:tabs>
-          <w:tab w:val="num" w:pos="2880"/>
-        </w:tabs>
-        <w:ind w:start="2880" w:hanging="360"/>
-      </w:pPr>
-      <w:rPr>
-        <w:rFonts w:ascii="Symbol" w:hAnsi="Symbol" w:cs="Symbol" w:hint="default"/>
-      </w:rPr>
-    </w:lvl>
-    <w:lvl w:ilvl="7">
-      <w:start w:val="1"/>
-      <w:numFmt w:val="bullet"/>
-      <w:lvlText w:val="◦"/>
-      <w:lvlJc w:val="start"/>
-      <w:pPr>
-        <w:tabs>
-          <w:tab w:val="num" w:pos="3240"/>
-        </w:tabs>
-        <w:ind w:start="3240" w:hanging="360"/>
-      </w:pPr>
-      <w:rPr>
-        <w:rFonts w:ascii="OpenSymbol" w:hAnsi="OpenSymbol" w:cs="OpenSymbol" w:hint="default"/>
-      </w:rPr>
-    </w:lvl>
-    <w:lvl w:ilvl="8">
-      <w:start w:val="1"/>
-      <w:numFmt w:val="bullet"/>
-      <w:lvlText w:val="▪"/>
-      <w:lvlJc w:val="start"/>
-      <w:pPr>
-        <w:tabs>
-          <w:tab w:val="num" w:pos="3600"/>
-        </w:tabs>
-        <w:ind w:start="3600" w:hanging="360"/>
-      </w:pPr>
-      <w:rPr>
-        <w:rFonts w:ascii="OpenSymbol" w:hAnsi="OpenSymbol" w:cs="OpenSymbol" w:hint="default"/>
-      </w:rPr>
-    </w:lvl>
-  </w:abstractNum>
-  <w:abstractNum w:abstractNumId="3">
-    <w:lvl w:ilvl="0">
-      <w:start w:val="1"/>
       <w:numFmt w:val="none"/>
       <w:suff w:val="nothing"/>
-      <w:lvlText w:val=""/>
+      <w:lvlText w:val="%1"/>
       <w:lvlJc w:val="start"/>
       <w:pPr>
         <w:tabs>
@@ -610,7 +575,7 @@
       <w:start w:val="1"/>
       <w:numFmt w:val="none"/>
       <w:suff w:val="nothing"/>
-      <w:lvlText w:val=""/>
+      <w:lvlText w:val="%2"/>
       <w:lvlJc w:val="start"/>
       <w:pPr>
         <w:tabs>
@@ -623,7 +588,7 @@
       <w:start w:val="1"/>
       <w:numFmt w:val="none"/>
       <w:suff w:val="nothing"/>
-      <w:lvlText w:val=""/>
+      <w:lvlText w:val="%3"/>
       <w:lvlJc w:val="start"/>
       <w:pPr>
         <w:tabs>
@@ -636,7 +601,7 @@
       <w:start w:val="1"/>
       <w:numFmt w:val="none"/>
       <w:suff w:val="nothing"/>
-      <w:lvlText w:val=""/>
+      <w:lvlText w:val="%4"/>
       <w:lvlJc w:val="start"/>
       <w:pPr>
         <w:tabs>
@@ -649,7 +614,7 @@
       <w:start w:val="1"/>
       <w:numFmt w:val="none"/>
       <w:suff w:val="nothing"/>
-      <w:lvlText w:val=""/>
+      <w:lvlText w:val="%5"/>
       <w:lvlJc w:val="start"/>
       <w:pPr>
         <w:tabs>
@@ -662,7 +627,7 @@
       <w:start w:val="1"/>
       <w:numFmt w:val="none"/>
       <w:suff w:val="nothing"/>
-      <w:lvlText w:val=""/>
+      <w:lvlText w:val="%6"/>
       <w:lvlJc w:val="start"/>
       <w:pPr>
         <w:tabs>
@@ -675,7 +640,7 @@
       <w:start w:val="1"/>
       <w:numFmt w:val="none"/>
       <w:suff w:val="nothing"/>
-      <w:lvlText w:val=""/>
+      <w:lvlText w:val="%7"/>
       <w:lvlJc w:val="start"/>
       <w:pPr>
         <w:tabs>
@@ -688,7 +653,7 @@
       <w:start w:val="1"/>
       <w:numFmt w:val="none"/>
       <w:suff w:val="nothing"/>
-      <w:lvlText w:val=""/>
+      <w:lvlText w:val="%8"/>
       <w:lvlJc w:val="start"/>
       <w:pPr>
         <w:tabs>
@@ -701,7 +666,7 @@
       <w:start w:val="1"/>
       <w:numFmt w:val="none"/>
       <w:suff w:val="nothing"/>
-      <w:lvlText w:val=""/>
+      <w:lvlText w:val="%9"/>
       <w:lvlJc w:val="start"/>
       <w:pPr>
         <w:tabs>
@@ -716,9 +681,6 @@
   </w:num>
   <w:num w:numId="2">
     <w:abstractNumId w:val="2"/>
-  </w:num>
-  <w:num w:numId="3">
-    <w:abstractNumId w:val="3"/>
   </w:num>
 </w:numbering>
 </file>
@@ -747,6 +709,9 @@
     <w:qFormat/>
     <w:pPr>
       <w:widowControl/>
+      <w:kinsoku w:val="true"/>
+      <w:overflowPunct w:val="true"/>
+      <w:autoSpaceDE w:val="true"/>
       <w:bidi w:val="0"/>
     </w:pPr>
     <w:rPr>
